--- a/Digital Image Processing/Documentación.docx
+++ b/Digital Image Processing/Documentación.docx
@@ -188,7 +188,7 @@
           <w:sz w:val="22"/>
           <w:shd w:fill="auto" w:val="clear"/>
         </w:rPr>
-        <w:t xml:space="preserve">Esta compuento por un número finito de elementos, y que cada uno de estos tiene su respectiva posción y un valor en particular, estamos hablando de los píxeles.</w:t>
+        <w:t xml:space="preserve">Esta compuesto por un número finito de elementos, y que cada uno de estos tiene su respectiva posción y un valor en particular (podría ser su RGB), estamos hablando de los píxeles.</w:t>
       </w:r>
     </w:p>
     <w:p>
@@ -294,7 +294,7 @@
           <w:sz w:val="22"/>
           <w:shd w:fill="auto" w:val="clear"/>
         </w:rPr>
-        <w:t xml:space="preserve">Se originó en las industrias de periódicos; se enviaron por primera vez por cables submarinos entre Londres y Nueva York.Para hacer estos envíos, se usaba el telegrama.</w:t>
+        <w:t xml:space="preserve">Se originó en las industrias de periódicos; se enviaron por primera vez por cables submarinos entre Londres y Nueva York. Para hacer estos envíos, se usaba el telegrama.</w:t>
       </w:r>
     </w:p>
     <w:p>
